--- a/ov/064_Tekst.docx
+++ b/ov/064_Tekst.docx
@@ -21776,6 +21776,43 @@
 </file>
 
 <file path=customXml/item1.xml><?xml version="1.0" encoding="utf-8"?>
+<b:Sources xmlns:b="http://schemas.openxmlformats.org/officeDocument/2006/bibliography" xmlns="http://schemas.openxmlformats.org/officeDocument/2006/bibliography" SelectedStyle="/APASixthEditionOfficeOnline.xsl" StyleName="APA"/>
+</file>
+
+<file path=customXml/item2.xml><?xml version="1.0" encoding="utf-8"?>
+<?mso-contentType ?>
+<FormTemplates xmlns="http://schemas.microsoft.com/sharepoint/v3/contenttype/forms">
+  <Display>DocumentLibraryForm</Display>
+  <Edit>DocumentLibraryForm</Edit>
+  <New>DocumentLibraryForm</New>
+</FormTemplates>
+</file>
+
+<file path=customXml/item3.xml><?xml version="1.0" encoding="utf-8"?>
+<p:properties xmlns:p="http://schemas.microsoft.com/office/2006/metadata/properties" xmlns:xsi="http://www.w3.org/2001/XMLSchema-instance" xmlns:pc="http://schemas.microsoft.com/office/infopath/2007/PartnerControls">
+  <documentManagement>
+    <SharedWithUsers xmlns="3dfebdfe-2b22-40ba-8672-9fbc9b4066c4">
+      <UserInfo>
+        <DisplayName>Gerard Wolbers</DisplayName>
+        <AccountId>37</AccountId>
+        <AccountType/>
+      </UserInfo>
+      <UserInfo>
+        <DisplayName>Erik Lubberink</DisplayName>
+        <AccountId>52</AccountId>
+        <AccountType/>
+      </UserInfo>
+      <UserInfo>
+        <DisplayName>Tjeerd Wits</DisplayName>
+        <AccountId>300</AccountId>
+        <AccountType/>
+      </UserInfo>
+    </SharedWithUsers>
+  </documentManagement>
+</p:properties>
+</file>
+
+<file path=customXml/item4.xml><?xml version="1.0" encoding="utf-8"?>
 <ct:contentTypeSchema xmlns:ct="http://schemas.microsoft.com/office/2006/metadata/contentType" xmlns:ma="http://schemas.microsoft.com/office/2006/metadata/properties/metaAttributes" ct:_="" ma:_="" ma:contentTypeName="Document" ma:contentTypeID="0x0101003ADD3040E3157B4E913BCA65F34844D7" ma:contentTypeVersion="10" ma:contentTypeDescription="Een nieuw document maken." ma:contentTypeScope="" ma:versionID="c1765059aa1475931adc12138fdcfd8c">
   <xsd:schema xmlns:xsd="http://www.w3.org/2001/XMLSchema" xmlns:xs="http://www.w3.org/2001/XMLSchema" xmlns:p="http://schemas.microsoft.com/office/2006/metadata/properties" xmlns:ns2="aafb19fa-82be-411d-a6df-c75e9235a4ea" xmlns:ns3="3dfebdfe-2b22-40ba-8672-9fbc9b4066c4" targetNamespace="http://schemas.microsoft.com/office/2006/metadata/properties" ma:root="true" ma:fieldsID="42d79c55539af1f9f274032ce6041302" ns2:_="" ns3:_="">
     <xsd:import namespace="aafb19fa-82be-411d-a6df-c75e9235a4ea"/>
@@ -21978,44 +22015,33 @@
 </ct:contentTypeSchema>
 </file>
 
-<file path=customXml/item2.xml><?xml version="1.0" encoding="utf-8"?>
-<b:Sources xmlns:b="http://schemas.openxmlformats.org/officeDocument/2006/bibliography" xmlns="http://schemas.openxmlformats.org/officeDocument/2006/bibliography" SelectedStyle="/APASixthEditionOfficeOnline.xsl" StyleName="APA"/>
+<file path=customXml/itemProps1.xml><?xml version="1.0" encoding="utf-8"?>
+<ds:datastoreItem xmlns:ds="http://schemas.openxmlformats.org/officeDocument/2006/customXml" ds:itemID="{CFB6FBF4-6167-4F43-9B13-ED0D68E1CC4B}">
+  <ds:schemaRefs>
+    <ds:schemaRef ds:uri="http://schemas.openxmlformats.org/officeDocument/2006/bibliography"/>
+  </ds:schemaRefs>
+</ds:datastoreItem>
 </file>
 
-<file path=customXml/item3.xml><?xml version="1.0" encoding="utf-8"?>
-<p:properties xmlns:p="http://schemas.microsoft.com/office/2006/metadata/properties" xmlns:xsi="http://www.w3.org/2001/XMLSchema-instance" xmlns:pc="http://schemas.microsoft.com/office/infopath/2007/PartnerControls">
-  <documentManagement>
-    <SharedWithUsers xmlns="3dfebdfe-2b22-40ba-8672-9fbc9b4066c4">
-      <UserInfo>
-        <DisplayName>Gerard Wolbers</DisplayName>
-        <AccountId>37</AccountId>
-        <AccountType/>
-      </UserInfo>
-      <UserInfo>
-        <DisplayName>Erik Lubberink</DisplayName>
-        <AccountId>52</AccountId>
-        <AccountType/>
-      </UserInfo>
-      <UserInfo>
-        <DisplayName>Tjeerd Wits</DisplayName>
-        <AccountId>300</AccountId>
-        <AccountType/>
-      </UserInfo>
-    </SharedWithUsers>
-  </documentManagement>
-</p:properties>
+<file path=customXml/itemProps2.xml><?xml version="1.0" encoding="utf-8"?>
+<ds:datastoreItem xmlns:ds="http://schemas.openxmlformats.org/officeDocument/2006/customXml" ds:itemID="{DC449722-D7BA-4619-AAFF-E6701700FEB1}">
+  <ds:schemaRefs>
+    <ds:schemaRef ds:uri="http://schemas.microsoft.com/sharepoint/v3/contenttype/forms"/>
+  </ds:schemaRefs>
+</ds:datastoreItem>
 </file>
 
-<file path=customXml/item4.xml><?xml version="1.0" encoding="utf-8"?>
-<?mso-contentType ?>
-<FormTemplates xmlns="http://schemas.microsoft.com/sharepoint/v3/contenttype/forms">
-  <Display>DocumentLibraryForm</Display>
-  <Edit>DocumentLibraryForm</Edit>
-  <New>DocumentLibraryForm</New>
-</FormTemplates>
+<file path=customXml/itemProps3.xml><?xml version="1.0" encoding="utf-8"?>
+<ds:datastoreItem xmlns:ds="http://schemas.openxmlformats.org/officeDocument/2006/customXml" ds:itemID="{2C6812DD-A0C9-4519-A80C-4AFA48C7A66F}">
+  <ds:schemaRefs>
+    <ds:schemaRef ds:uri="http://schemas.microsoft.com/office/2006/metadata/properties"/>
+    <ds:schemaRef ds:uri="http://schemas.microsoft.com/office/infopath/2007/PartnerControls"/>
+    <ds:schemaRef ds:uri="3dfebdfe-2b22-40ba-8672-9fbc9b4066c4"/>
+  </ds:schemaRefs>
+</ds:datastoreItem>
 </file>
 
-<file path=customXml/itemProps1.xml><?xml version="1.0" encoding="utf-8"?>
+<file path=customXml/itemProps4.xml><?xml version="1.0" encoding="utf-8"?>
 <ds:datastoreItem xmlns:ds="http://schemas.openxmlformats.org/officeDocument/2006/customXml" ds:itemID="{110418FE-7C73-4AF6-8ED6-2C6C5D7ED09E}">
   <ds:schemaRefs>
     <ds:schemaRef ds:uri="http://schemas.microsoft.com/office/2006/metadata/contentType"/>
@@ -22032,30 +22058,4 @@
     <ds:schemaRef ds:uri="http://schemas.microsoft.com/internal/obd"/>
   </ds:schemaRefs>
 </ds:datastoreItem>
-</file>
-
-<file path=customXml/itemProps2.xml><?xml version="1.0" encoding="utf-8"?>
-<ds:datastoreItem xmlns:ds="http://schemas.openxmlformats.org/officeDocument/2006/customXml" ds:itemID="{CFB6FBF4-6167-4F43-9B13-ED0D68E1CC4B}">
-  <ds:schemaRefs>
-    <ds:schemaRef ds:uri="http://schemas.openxmlformats.org/officeDocument/2006/bibliography"/>
-  </ds:schemaRefs>
-</ds:datastoreItem>
-</file>
-
-<file path=customXml/itemProps3.xml><?xml version="1.0" encoding="utf-8"?>
-<ds:datastoreItem xmlns:ds="http://schemas.openxmlformats.org/officeDocument/2006/customXml" ds:itemID="{2C6812DD-A0C9-4519-A80C-4AFA48C7A66F}">
-  <ds:schemaRefs>
-    <ds:schemaRef ds:uri="http://schemas.microsoft.com/office/2006/metadata/properties"/>
-    <ds:schemaRef ds:uri="http://schemas.microsoft.com/office/infopath/2007/PartnerControls"/>
-    <ds:schemaRef ds:uri="3dfebdfe-2b22-40ba-8672-9fbc9b4066c4"/>
-  </ds:schemaRefs>
-</ds:datastoreItem>
-</file>
-
-<file path=customXml/itemProps4.xml><?xml version="1.0" encoding="utf-8"?>
-<ds:datastoreItem xmlns:ds="http://schemas.openxmlformats.org/officeDocument/2006/customXml" ds:itemID="{DC449722-D7BA-4619-AAFF-E6701700FEB1}">
-  <ds:schemaRefs>
-    <ds:schemaRef ds:uri="http://schemas.microsoft.com/sharepoint/v3/contenttype/forms"/>
-  </ds:schemaRefs>
-</ds:datastoreItem>
 </file>
--- a/ov/064_Tekst.docx
+++ b/ov/064_Tekst.docx
@@ -4,56 +4,467 @@
   <w:body>
     <w:p>
       <w:pPr>
-        <w:pStyle w:val="Kop4"/>
-      </w:pPr>
-      <w:bookmarkStart w:id="129" w:name="_Ref_25212044f48fb0eebdcc40da6fc5bcaf_70"/>
+        <w:pStyle w:val="Kop5"/>
+      </w:pPr>
       <w:r>
-        <w:t>Annotatie</w:t>
+        <w:lastRenderedPageBreak/>
+        <w:t>Norm</w:t>
       </w:r>
-      <w:bookmarkEnd w:id="129"/>
     </w:p>
     <w:p>
+      <w:pPr>
+        <w:pStyle w:val="Figuur"/>
+      </w:pPr>
       <w:r>
-        <w:t>De STOP/TPOD-standaarden maken het voor bevoegde gezagen mogelijk om zich te beperken tot het verbinden van Juridische regels of Tekstdelen met Locaties. Een computer weet dan dat beide bij elkaar horen maar kan geen verdere betekenis aan die relatie geven en kan de Locaties ook niet op een voor de mens betekenisvolle manier op een kaart weergeven.</w:t>
+        <w:rPr>
+          <w:noProof/>
+        </w:rPr>
+        <w:drawing>
+          <wp:inline distT="0" distB="0" distL="0" distR="0" wp14:anchorId="72B239A2" wp14:editId="1E238269">
+            <wp:extent cx="5400040" cy="2889250"/>
+            <wp:effectExtent l="0" t="0" r="0" b="0"/>
+            <wp:docPr id="1563826519" name="Graphic 15"/>
+            <wp:cNvGraphicFramePr>
+              <a:graphicFrameLocks xmlns:a="http://schemas.openxmlformats.org/drawingml/2006/main" noChangeAspect="1"/>
+            </wp:cNvGraphicFramePr>
+            <a:graphic xmlns:a="http://schemas.openxmlformats.org/drawingml/2006/main">
+              <a:graphicData uri="http://schemas.openxmlformats.org/drawingml/2006/picture">
+                <pic:pic xmlns:pic="http://schemas.openxmlformats.org/drawingml/2006/picture">
+                  <pic:nvPicPr>
+                    <pic:cNvPr id="0" name="Graphic 15"/>
+                    <pic:cNvPicPr/>
+                  </pic:nvPicPr>
+                  <pic:blipFill>
+                    <a:blip r:embed="rId64">
+                      <a:extLst>
+                        <a:ext uri="{96DAC541-7B7A-43D3-8B79-37D633B846F1}">
+                          <asvg:svgBlip xmlns:asvg="http://schemas.microsoft.com/office/drawing/2016/SVG/main" r:embed="rId65"/>
+                        </a:ext>
+                      </a:extLst>
+                    </a:blip>
+                    <a:stretch>
+                      <a:fillRect/>
+                    </a:stretch>
+                  </pic:blipFill>
+                  <pic:spPr>
+                    <a:xfrm>
+                      <a:off x="0" y="0"/>
+                      <a:ext cx="5400040" cy="2889250"/>
+                    </a:xfrm>
+                    <a:prstGeom prst="rect">
+                      <a:avLst/>
+                    </a:prstGeom>
+                  </pic:spPr>
+                </pic:pic>
+              </a:graphicData>
+            </a:graphic>
+          </wp:inline>
+        </w:drawing>
+      </w:r>
+    </w:p>
+    <w:p>
+      <w:pPr>
+        <w:pStyle w:val="Figuurbijschrift"/>
+      </w:pPr>
+      <w:r>
+        <w:t>Uitsnede uit IMOW-diagram voor objecttype Omgevingsnorm</w:t>
       </w:r>
     </w:p>
     <w:p>
       <w:r>
-        <w:t xml:space="preserve">Dat kan wel met het in paragraaf </w:t>
+        <w:t>Omgevingsnorm is één van de verschijningsvormen van Norm. Samen kennen ze de volgende attributen:</w:t>
+      </w:r>
+    </w:p>
+    <w:p>
+      <w:pPr>
+        <w:pStyle w:val="Opsommingtekens1"/>
+      </w:pPr>
+      <w:r>
+        <w:rPr>
+          <w:i/>
+          <w:iCs/>
+        </w:rPr>
+        <w:t>identificatie</w:t>
       </w:r>
       <w:r>
-        <w:fldChar w:fldCharType="begin"/>
+        <w:t>: de unieke identificatie waaronder elk object van dit type bekend is.</w:t>
       </w:r>
       <w:r>
-        <w:instrText xml:space="preserve"> REF _Ref_5c06e108876f3afd3576e5572c3baa02_21 </w:instrText>
+        <w:t xml:space="preserve"> </w:t>
       </w:r>
       <w:r>
-        <w:instrText>\n \h</w:instrText>
+        <w:t>Identificatie conform datatype NEN3610-ID.</w:t>
       </w:r>
       <w:r>
-        <w:instrText xml:space="preserve"> </w:instrText>
+        <w:t xml:space="preserve"> </w:t>
       </w:r>
       <w:r>
-        <w:fldChar w:fldCharType="separate"/>
+        <w:t xml:space="preserve">Verplicht attribuut. </w:t>
       </w:r>
       <w:r>
-        <w:t>3.4</w:t>
+        <w:t>Komt 1 keer voor.</w:t>
+      </w:r>
+    </w:p>
+    <w:p>
+      <w:pPr>
+        <w:pStyle w:val="Opsommingtekens1"/>
+      </w:pPr>
+      <w:r>
+        <w:rPr>
+          <w:i/>
+          <w:iCs/>
+        </w:rPr>
+        <w:t>n</w:t>
       </w:r>
       <w:r>
-        <w:fldChar w:fldCharType="end"/>
+        <w:rPr>
+          <w:i/>
+          <w:iCs/>
+        </w:rPr>
+        <w:t>aam</w:t>
       </w:r>
       <w:r>
-        <w:t xml:space="preserve"> al kort beschreven mechanisme annoteren: het toevoegen van gegevens aan besluiten en regelingen of onderdelen daarvan die de besluiten en regelingen machineleesbaar maken. Annoteren zorgt er voor dat het besluit of de regeling gestructureerd bevraagbaar is en dat </w:t>
+        <w:t xml:space="preserve">: de naam van de omgevingsnorm </w:t>
       </w:r>
       <w:r>
-        <w:t>L</w:t>
+        <w:t>die wordt overgenomen uit of ontleend aan de naam of omschrijving van de betreffende omgevings</w:t>
       </w:r>
       <w:r>
-        <w:t xml:space="preserve">ocaties en andere gegevens op een kaart weergegeven worden. Het annoteren kan ook helpen bij het verbinden van toepasbare regels, oftewel vragenbomen, aan regels en Locaties. In de volgende paragrafen wordt het annoteren van </w:t>
+        <w:t>norm</w:t>
       </w:r>
       <w:r>
+        <w:t xml:space="preserve"> in de Juridische regel</w:t>
+      </w:r>
+      <w:r>
+        <w:t xml:space="preserve">. Het bevoegd gezag is vrij in de keuze van de naam. Verplicht attribuut. </w:t>
+      </w:r>
+      <w:r>
+        <w:t>Komt 1 keer voor.</w:t>
+      </w:r>
+    </w:p>
+    <w:p>
+      <w:pPr>
+        <w:pStyle w:val="Opsommingtekens1"/>
+      </w:pPr>
+      <w:r>
+        <w:rPr>
+          <w:i/>
+          <w:iCs/>
+        </w:rPr>
+        <w:t>type</w:t>
+      </w:r>
+      <w:r>
+        <w:t>: het type van de norm waartoe de omgevings</w:t>
+      </w:r>
+      <w:r>
+        <w:t>norm</w:t>
+      </w:r>
+      <w:r>
+        <w:t xml:space="preserve"> behoort. Te kiezen uit de </w:t>
+      </w:r>
+      <w:r>
+        <w:t>limitatieve waardelijst</w:t>
+      </w:r>
+      <w:r>
+        <w:t xml:space="preserve"> 'Typenorm'. Verplicht attribuut. Komt 1 keer voor.</w:t>
+      </w:r>
+    </w:p>
+    <w:p>
+      <w:pPr>
+        <w:pStyle w:val="Opsommingtekens1"/>
+      </w:pPr>
+      <w:r>
+        <w:rPr>
+          <w:i/>
+          <w:iCs/>
+        </w:rPr>
+        <w:t>g</w:t>
+      </w:r>
+      <w:r>
+        <w:rPr>
+          <w:i/>
+          <w:iCs/>
+        </w:rPr>
+        <w:t>roep</w:t>
+      </w:r>
+      <w:r>
+        <w:t xml:space="preserve">: de categorie waartoe de omgevingsnorm behoort. </w:t>
+      </w:r>
+      <w:r>
+        <w:t xml:space="preserve">Attribuut dat zorgt voor symbolisatie conform de standaardweergave. </w:t>
+      </w:r>
+      <w:r>
+        <w:t xml:space="preserve">Te kiezen uit de limitatieve waardelijst ‘Omgevingsnormgroep’. Verplicht attribuut. </w:t>
+      </w:r>
+      <w:r>
+        <w:t>Komt 1 keer voor.</w:t>
+      </w:r>
+    </w:p>
+    <w:p>
+      <w:pPr>
+        <w:pStyle w:val="Opsommingtekens1"/>
+      </w:pPr>
+      <w:r>
+        <w:rPr>
+          <w:i/>
+          <w:iCs/>
+        </w:rPr>
+        <w:t>normwaarde</w:t>
+      </w:r>
+      <w:r>
+        <w:t>: attribuut waarmee kan worden vastgelegd welke waarde een omgevingsnorm op een bepaalde locatie heeft. n</w:t>
+      </w:r>
+      <w:r>
+        <w:rPr>
+          <w:i/>
+          <w:iCs/>
+        </w:rPr>
+        <w:t>ormwaarde</w:t>
+      </w:r>
+      <w:r>
+        <w:t xml:space="preserve"> kan kwantitatief (oftewel numeriek) of kwalitatief (oftewel in woorden) worden uitgedrukt</w:t>
+      </w:r>
+      <w:r>
+        <w:t xml:space="preserve"> </w:t>
+      </w:r>
+      <w:r>
+        <w:t>of in de Regeltekst worden opgenomen</w:t>
+      </w:r>
+      <w:r>
+        <w:t xml:space="preserve">. </w:t>
+      </w:r>
+      <w:r>
+        <w:t>Verplicht</w:t>
+      </w:r>
+      <w:r>
+        <w:t xml:space="preserve"> attribuut. </w:t>
+      </w:r>
+      <w:r>
+        <w:t xml:space="preserve">Komt zo vaak voor als gewenst. </w:t>
+      </w:r>
+      <w:r>
+        <w:br/>
+      </w:r>
+      <w:r>
+        <w:rPr>
+          <w:i/>
+          <w:iCs/>
+        </w:rPr>
+        <w:t>normwaarde</w:t>
+      </w:r>
+      <w:r>
+        <w:t xml:space="preserve"> wordt ingevuld met de gegevensgroep Normwaarde die de volgende attributen kent:</w:t>
+      </w:r>
+    </w:p>
+    <w:p>
+      <w:pPr>
+        <w:pStyle w:val="Opsommingtekens2"/>
+      </w:pPr>
+      <w:r>
+        <w:rPr>
+          <w:i/>
+          <w:iCs/>
+        </w:rPr>
+        <w:t>identificatie</w:t>
+      </w:r>
+      <w:r>
+        <w:t>: de unieke identificatie waaronder elk voorkomen van Normwaarde bekend is. Identificatie conform datatype NEN3610-ID. Verplicht attribuut. Komt 1 keer voor.</w:t>
+      </w:r>
+    </w:p>
+    <w:p>
+      <w:pPr>
+        <w:pStyle w:val="Opsommingtekens2"/>
+      </w:pPr>
+      <w:r>
+        <w:t xml:space="preserve">een </w:t>
+      </w:r>
+      <w:r>
+        <w:t xml:space="preserve">verplichte </w:t>
+      </w:r>
+      <w:r>
+        <w:t xml:space="preserve">keuze uit de volgende </w:t>
+      </w:r>
+      <w:r>
+        <w:t>attribut</w:t>
+      </w:r>
+      <w:r>
+        <w:t>en</w:t>
+      </w:r>
+      <w:r>
+        <w:t>:</w:t>
+      </w:r>
+    </w:p>
+    <w:p>
+      <w:pPr>
+        <w:pStyle w:val="Opsommingtekens3"/>
+      </w:pPr>
+      <w:r>
+        <w:rPr>
+          <w:i/>
+          <w:iCs/>
+        </w:rPr>
+        <w:t>kwalitatieveWaarde</w:t>
+      </w:r>
+      <w:r>
+        <w:t>: de kwalitatief oftewel in woorden beschreven waarde van de omgevingsnorm</w:t>
+      </w:r>
+      <w:r>
+        <w:t xml:space="preserve"> </w:t>
+      </w:r>
+      <w:r>
+        <w:t>wanneer deze op verschillende locaties een verschillende waarde heeft en die waarden in het informatieobject zijn opgenomen</w:t>
+      </w:r>
+      <w:r>
+        <w:t>. Het bevoegd gezag is vrij in de keuze van de beschrijving van de waarde. Optioneel attribuut. Komt 0 of 1 keer voor.</w:t>
+      </w:r>
+      <w:r>
+        <w:t xml:space="preserve"> </w:t>
+      </w:r>
+      <w:r>
+        <w:t>De waarden worden in een geografisch informatieobject vastgelegd.</w:t>
+      </w:r>
+    </w:p>
+    <w:p>
+      <w:pPr>
+        <w:pStyle w:val="Opsommingtekens3"/>
+      </w:pPr>
+      <w:r>
+        <w:rPr>
+          <w:i/>
+          <w:iCs/>
+        </w:rPr>
         <w:lastRenderedPageBreak/>
-        <w:t>omgevingsdocumenten met IMOW-objecten toegelicht. Daarnaast gelden specificaties vanuit STOP. Die worden in de STOP-documentatie beschreven.</w:t>
+        <w:t>kwantitatieveWaarde</w:t>
+      </w:r>
+      <w:r>
+        <w:t xml:space="preserve">: de kwantitatief oftewel numeriek vastgelegde waarde van de omgevingsnorm. Optioneel attribuut. Komt 0 of 1 keer voor. Wordt vastgelegd </w:t>
+      </w:r>
+      <w:r>
+        <w:t>door middel van een getal.</w:t>
+      </w:r>
+      <w:r>
+        <w:t xml:space="preserve"> </w:t>
+      </w:r>
+      <w:r>
+        <w:t>De waarden worden in een geografisch informatieobject vastgelegd.</w:t>
+      </w:r>
+    </w:p>
+    <w:p>
+      <w:pPr>
+        <w:pStyle w:val="Opsommingtekens3"/>
+      </w:pPr>
+      <w:r>
+        <w:rPr>
+          <w:i/>
+          <w:iCs/>
+        </w:rPr>
+        <w:t>waardeInRegeltekst</w:t>
+      </w:r>
+      <w:r>
+        <w:t>: de kwalitatief oftewel in woorden beschreven waarde van de omgevings</w:t>
+      </w:r>
+      <w:r>
+        <w:t>norm</w:t>
+      </w:r>
+      <w:r>
+        <w:t xml:space="preserve"> wanneer deze in de Regeltekst is opgenomen. Het bevoegd gezag is vrij in de keuze van de beschrijving van de waarde. Optioneel attribuut. Komt 0 of 1 keer voor.</w:t>
+      </w:r>
+    </w:p>
+    <w:p>
+      <w:pPr>
+        <w:pStyle w:val="Opsommingtekens1"/>
+      </w:pPr>
+      <w:r>
+        <w:rPr>
+          <w:i/>
+          <w:iCs/>
+        </w:rPr>
+        <w:t>eenheid</w:t>
+      </w:r>
+      <w:r>
+        <w:t xml:space="preserve">: de grootheid waarin de numerieke waarde </w:t>
+      </w:r>
+      <w:r>
+        <w:t xml:space="preserve">van de Omgevingsnorm </w:t>
+      </w:r>
+      <w:r>
+        <w:t xml:space="preserve">wordt uitgedrukt. Het bevoegd gezag is vrij in de keuze van de eenheid, waarbij gebruik gemaakt kan worden van de </w:t>
+      </w:r>
+      <w:r>
+        <w:t>uitbreidbare waardelijst</w:t>
+      </w:r>
+      <w:r>
+        <w:t xml:space="preserve"> 'Eenheid'. </w:t>
+      </w:r>
+      <w:r>
+        <w:t xml:space="preserve">Onder voorwaarde verplicht attribuut: alleen te gebruiken wanneer bij Normwaarde is gekozen voor het attribuut kwantitatieveWaarde; dan verplicht. </w:t>
+      </w:r>
+      <w:r>
+        <w:t>Komt dan 1 keer voor.</w:t>
+      </w:r>
+    </w:p>
+    <w:p>
+      <w:pPr>
+        <w:pStyle w:val="Opsommingtekens1"/>
+      </w:pPr>
+      <w:r>
+        <w:rPr>
+          <w:i/>
+          <w:iCs/>
+        </w:rPr>
+        <w:t>specifiekeSymbolisatie</w:t>
+      </w:r>
+      <w:r>
+        <w:t xml:space="preserve">: de symbolisatie die door het bevoegd gezag is bepaald en afwijkt van de standaardsymbolisatie. </w:t>
+      </w:r>
+      <w:r>
+        <w:t>De symbolisatie is door het bevoegd gezag zelf te kiezen uit de lijst van gestandaardiseerde symboolcodes, te vinden in de symbolenbibliotheek</w:t>
+      </w:r>
+      <w:r>
+        <w:t>.</w:t>
+      </w:r>
+      <w:r>
+        <w:t xml:space="preserve"> </w:t>
+      </w:r>
+      <w:r>
+        <w:t>Optioneel attribuut. Komt 1 keer voor.</w:t>
+      </w:r>
+    </w:p>
+    <w:p>
+      <w:pPr>
+        <w:pStyle w:val="Opsommingtekens1"/>
+      </w:pPr>
+      <w:r>
+        <w:rPr>
+          <w:i/>
+          <w:iCs/>
+        </w:rPr>
+        <w:t>locatieaanduiding</w:t>
+      </w:r>
+      <w:r>
+        <w:t>: de verwijzing van een specifieke Omgevingsnorm naar (de identificatie van) de bijbehorende Locatie; attribuut dat de specifieke Locatie aanduidt waar deze annotatie Omgevingsnorm van toepassing is. Verplicht attribuut. Komt ten minste 1 keer voor.</w:t>
+      </w:r>
+    </w:p>
+    <w:p/>
+    <w:p>
+      <w:r>
+        <w:t>Omgevingsnorm heeft de volgende constraints:</w:t>
+      </w:r>
+    </w:p>
+    <w:p>
+      <w:pPr>
+        <w:pStyle w:val="Opsommingtekens1"/>
+      </w:pPr>
+      <w:r>
+        <w:t>waarde is kwalitatief of kwantitatief of waardeInRegeltekst;</w:t>
+      </w:r>
+    </w:p>
+    <w:p>
+      <w:pPr>
+        <w:pStyle w:val="Opsommingtekens1"/>
+      </w:pPr>
+      <w:r>
+        <w:t>eenheid alleen bij kwantitatieve normwaarden.</w:t>
       </w:r>
     </w:p>
   </w:body>
@@ -21776,10 +22187,6 @@
 </file>
 
 <file path=customXml/item1.xml><?xml version="1.0" encoding="utf-8"?>
-<b:Sources xmlns:b="http://schemas.openxmlformats.org/officeDocument/2006/bibliography" xmlns="http://schemas.openxmlformats.org/officeDocument/2006/bibliography" SelectedStyle="/APASixthEditionOfficeOnline.xsl" StyleName="APA"/>
-</file>
-
-<file path=customXml/item2.xml><?xml version="1.0" encoding="utf-8"?>
 <?mso-contentType ?>
 <FormTemplates xmlns="http://schemas.microsoft.com/sharepoint/v3/contenttype/forms">
   <Display>DocumentLibraryForm</Display>
@@ -21788,31 +22195,7 @@
 </FormTemplates>
 </file>
 
-<file path=customXml/item3.xml><?xml version="1.0" encoding="utf-8"?>
-<p:properties xmlns:p="http://schemas.microsoft.com/office/2006/metadata/properties" xmlns:xsi="http://www.w3.org/2001/XMLSchema-instance" xmlns:pc="http://schemas.microsoft.com/office/infopath/2007/PartnerControls">
-  <documentManagement>
-    <SharedWithUsers xmlns="3dfebdfe-2b22-40ba-8672-9fbc9b4066c4">
-      <UserInfo>
-        <DisplayName>Gerard Wolbers</DisplayName>
-        <AccountId>37</AccountId>
-        <AccountType/>
-      </UserInfo>
-      <UserInfo>
-        <DisplayName>Erik Lubberink</DisplayName>
-        <AccountId>52</AccountId>
-        <AccountType/>
-      </UserInfo>
-      <UserInfo>
-        <DisplayName>Tjeerd Wits</DisplayName>
-        <AccountId>300</AccountId>
-        <AccountType/>
-      </UserInfo>
-    </SharedWithUsers>
-  </documentManagement>
-</p:properties>
-</file>
-
-<file path=customXml/item4.xml><?xml version="1.0" encoding="utf-8"?>
+<file path=customXml/item2.xml><?xml version="1.0" encoding="utf-8"?>
 <ct:contentTypeSchema xmlns:ct="http://schemas.microsoft.com/office/2006/metadata/contentType" xmlns:ma="http://schemas.microsoft.com/office/2006/metadata/properties/metaAttributes" ct:_="" ma:_="" ma:contentTypeName="Document" ma:contentTypeID="0x0101003ADD3040E3157B4E913BCA65F34844D7" ma:contentTypeVersion="10" ma:contentTypeDescription="Een nieuw document maken." ma:contentTypeScope="" ma:versionID="c1765059aa1475931adc12138fdcfd8c">
   <xsd:schema xmlns:xsd="http://www.w3.org/2001/XMLSchema" xmlns:xs="http://www.w3.org/2001/XMLSchema" xmlns:p="http://schemas.microsoft.com/office/2006/metadata/properties" xmlns:ns2="aafb19fa-82be-411d-a6df-c75e9235a4ea" xmlns:ns3="3dfebdfe-2b22-40ba-8672-9fbc9b4066c4" targetNamespace="http://schemas.microsoft.com/office/2006/metadata/properties" ma:root="true" ma:fieldsID="42d79c55539af1f9f274032ce6041302" ns2:_="" ns3:_="">
     <xsd:import namespace="aafb19fa-82be-411d-a6df-c75e9235a4ea"/>
@@ -22015,15 +22398,35 @@
 </ct:contentTypeSchema>
 </file>
 
-<file path=customXml/itemProps1.xml><?xml version="1.0" encoding="utf-8"?>
-<ds:datastoreItem xmlns:ds="http://schemas.openxmlformats.org/officeDocument/2006/customXml" ds:itemID="{CFB6FBF4-6167-4F43-9B13-ED0D68E1CC4B}">
-  <ds:schemaRefs>
-    <ds:schemaRef ds:uri="http://schemas.openxmlformats.org/officeDocument/2006/bibliography"/>
-  </ds:schemaRefs>
-</ds:datastoreItem>
+<file path=customXml/item3.xml><?xml version="1.0" encoding="utf-8"?>
+<p:properties xmlns:p="http://schemas.microsoft.com/office/2006/metadata/properties" xmlns:xsi="http://www.w3.org/2001/XMLSchema-instance" xmlns:pc="http://schemas.microsoft.com/office/infopath/2007/PartnerControls">
+  <documentManagement>
+    <SharedWithUsers xmlns="3dfebdfe-2b22-40ba-8672-9fbc9b4066c4">
+      <UserInfo>
+        <DisplayName>Gerard Wolbers</DisplayName>
+        <AccountId>37</AccountId>
+        <AccountType/>
+      </UserInfo>
+      <UserInfo>
+        <DisplayName>Erik Lubberink</DisplayName>
+        <AccountId>52</AccountId>
+        <AccountType/>
+      </UserInfo>
+      <UserInfo>
+        <DisplayName>Tjeerd Wits</DisplayName>
+        <AccountId>300</AccountId>
+        <AccountType/>
+      </UserInfo>
+    </SharedWithUsers>
+  </documentManagement>
+</p:properties>
 </file>
 
-<file path=customXml/itemProps2.xml><?xml version="1.0" encoding="utf-8"?>
+<file path=customXml/item4.xml><?xml version="1.0" encoding="utf-8"?>
+<b:Sources xmlns:b="http://schemas.openxmlformats.org/officeDocument/2006/bibliography" xmlns="http://schemas.openxmlformats.org/officeDocument/2006/bibliography" SelectedStyle="/APASixthEditionOfficeOnline.xsl" StyleName="APA"/>
+</file>
+
+<file path=customXml/itemProps1.xml><?xml version="1.0" encoding="utf-8"?>
 <ds:datastoreItem xmlns:ds="http://schemas.openxmlformats.org/officeDocument/2006/customXml" ds:itemID="{DC449722-D7BA-4619-AAFF-E6701700FEB1}">
   <ds:schemaRefs>
     <ds:schemaRef ds:uri="http://schemas.microsoft.com/sharepoint/v3/contenttype/forms"/>
@@ -22031,17 +22434,7 @@
 </ds:datastoreItem>
 </file>
 
-<file path=customXml/itemProps3.xml><?xml version="1.0" encoding="utf-8"?>
-<ds:datastoreItem xmlns:ds="http://schemas.openxmlformats.org/officeDocument/2006/customXml" ds:itemID="{2C6812DD-A0C9-4519-A80C-4AFA48C7A66F}">
-  <ds:schemaRefs>
-    <ds:schemaRef ds:uri="http://schemas.microsoft.com/office/2006/metadata/properties"/>
-    <ds:schemaRef ds:uri="http://schemas.microsoft.com/office/infopath/2007/PartnerControls"/>
-    <ds:schemaRef ds:uri="3dfebdfe-2b22-40ba-8672-9fbc9b4066c4"/>
-  </ds:schemaRefs>
-</ds:datastoreItem>
-</file>
-
-<file path=customXml/itemProps4.xml><?xml version="1.0" encoding="utf-8"?>
+<file path=customXml/itemProps2.xml><?xml version="1.0" encoding="utf-8"?>
 <ds:datastoreItem xmlns:ds="http://schemas.openxmlformats.org/officeDocument/2006/customXml" ds:itemID="{110418FE-7C73-4AF6-8ED6-2C6C5D7ED09E}">
   <ds:schemaRefs>
     <ds:schemaRef ds:uri="http://schemas.microsoft.com/office/2006/metadata/contentType"/>
@@ -22058,4 +22451,22 @@
     <ds:schemaRef ds:uri="http://schemas.microsoft.com/internal/obd"/>
   </ds:schemaRefs>
 </ds:datastoreItem>
+</file>
+
+<file path=customXml/itemProps3.xml><?xml version="1.0" encoding="utf-8"?>
+<ds:datastoreItem xmlns:ds="http://schemas.openxmlformats.org/officeDocument/2006/customXml" ds:itemID="{2C6812DD-A0C9-4519-A80C-4AFA48C7A66F}">
+  <ds:schemaRefs>
+    <ds:schemaRef ds:uri="http://schemas.microsoft.com/office/2006/metadata/properties"/>
+    <ds:schemaRef ds:uri="http://schemas.microsoft.com/office/infopath/2007/PartnerControls"/>
+    <ds:schemaRef ds:uri="3dfebdfe-2b22-40ba-8672-9fbc9b4066c4"/>
+  </ds:schemaRefs>
+</ds:datastoreItem>
+</file>
+
+<file path=customXml/itemProps4.xml><?xml version="1.0" encoding="utf-8"?>
+<ds:datastoreItem xmlns:ds="http://schemas.openxmlformats.org/officeDocument/2006/customXml" ds:itemID="{CFB6FBF4-6167-4F43-9B13-ED0D68E1CC4B}">
+  <ds:schemaRefs>
+    <ds:schemaRef ds:uri="http://schemas.openxmlformats.org/officeDocument/2006/bibliography"/>
+  </ds:schemaRefs>
+</ds:datastoreItem>
 </file>